--- a/original/9_要件定義技法ガイド/業務フロー記述標準定義書サンプル（レベル２）.docx
+++ b/original/9_要件定義技法ガイド/業務フロー記述標準定義書サンプル（レベル２）.docx
@@ -9,8 +9,6 @@
           <w:sz w:val="28"/>
         </w:rPr>
       </w:pPr>
-      <w:bookmarkStart w:id="0" w:name="_GoBack"/>
-      <w:bookmarkEnd w:id="0"/>
       <w:r>
         <w:rPr>
           <w:rFonts w:hint="eastAsia"/>
@@ -44,6 +42,8 @@
           <w:u w:val="single"/>
         </w:rPr>
       </w:pPr>
+      <w:bookmarkStart w:id="0" w:name="_GoBack"/>
+      <w:bookmarkEnd w:id="0"/>
     </w:p>
     <w:p>
       <w:pPr>
@@ -538,28 +538,6 @@
           <w:tab w:val="clear" w:pos="8504"/>
         </w:tabs>
         <w:snapToGrid/>
-        <w:jc w:val="center"/>
-        <w:rPr>
-          <w:rFonts w:ascii="HGPｺﾞｼｯｸM" w:eastAsia="HGPｺﾞｼｯｸM" w:hAnsi="ＭＳ Ｐ明朝"/>
-          <w:sz w:val="28"/>
-        </w:rPr>
-      </w:pPr>
-      <w:r>
-        <w:rPr>
-          <w:rFonts w:ascii="HGPｺﾞｼｯｸM" w:eastAsia="HGPｺﾞｼｯｸM" w:hAnsi="ＭＳ Ｐ明朝" w:hint="eastAsia"/>
-          <w:sz w:val="28"/>
-        </w:rPr>
-        <w:t>TIS株式会社</w:t>
-      </w:r>
-    </w:p>
-    <w:p>
-      <w:pPr>
-        <w:pStyle w:val="a4"/>
-        <w:tabs>
-          <w:tab w:val="clear" w:pos="4252"/>
-          <w:tab w:val="clear" w:pos="8504"/>
-        </w:tabs>
-        <w:snapToGrid/>
         <w:rPr>
           <w:rFonts w:hAnsi="ＭＳ Ｐ明朝"/>
           <w:sz w:val="26"/>
@@ -575,6 +553,174 @@
           <w:sz w:val="26"/>
         </w:rPr>
       </w:pPr>
+      <w:r>
+        <w:rPr>
+          <w:rFonts w:hAnsi="ＭＳ Ｐ明朝" w:hint="eastAsia"/>
+          <w:noProof/>
+          <w:sz w:val="28"/>
+        </w:rPr>
+        <mc:AlternateContent>
+          <mc:Choice Requires="wps">
+            <w:drawing>
+              <wp:anchor distT="0" distB="0" distL="114300" distR="114300" simplePos="0" relativeHeight="251805696" behindDoc="0" locked="0" layoutInCell="1" allowOverlap="1" wp14:anchorId="66325272" wp14:editId="3391DEB8">
+                <wp:simplePos x="0" y="0"/>
+                <wp:positionH relativeFrom="column">
+                  <wp:posOffset>173355</wp:posOffset>
+                </wp:positionH>
+                <wp:positionV relativeFrom="paragraph">
+                  <wp:posOffset>1084580</wp:posOffset>
+                </wp:positionV>
+                <wp:extent cx="6562725" cy="323850"/>
+                <wp:effectExtent l="0" t="0" r="9525" b="0"/>
+                <wp:wrapNone/>
+                <wp:docPr id="2" name="テキスト ボックス 2"/>
+                <wp:cNvGraphicFramePr/>
+                <a:graphic xmlns:a="http://schemas.openxmlformats.org/drawingml/2006/main">
+                  <a:graphicData uri="http://schemas.microsoft.com/office/word/2010/wordprocessingShape">
+                    <wps:wsp>
+                      <wps:cNvSpPr txBox="1"/>
+                      <wps:spPr>
+                        <a:xfrm>
+                          <a:off x="0" y="0"/>
+                          <a:ext cx="6562725" cy="323850"/>
+                        </a:xfrm>
+                        <a:prstGeom prst="rect">
+                          <a:avLst/>
+                        </a:prstGeom>
+                        <a:solidFill>
+                          <a:sysClr val="window" lastClr="FFFFFF"/>
+                        </a:solidFill>
+                        <a:ln w="6350">
+                          <a:noFill/>
+                        </a:ln>
+                        <a:effectLst/>
+                      </wps:spPr>
+                      <wps:txbx>
+                        <w:txbxContent>
+                          <w:p>
+                            <w:pPr>
+                              <w:pStyle w:val="Web"/>
+                              <w:spacing w:before="0" w:beforeAutospacing="0" w:after="0" w:afterAutospacing="0"/>
+                              <w:rPr>
+                                <w:rFonts w:ascii="HGPｺﾞｼｯｸM" w:eastAsia="HGPｺﾞｼｯｸM" w:hAnsi="ＭＳ Ｐ明朝"/>
+                                <w:sz w:val="22"/>
+                                <w:szCs w:val="22"/>
+                              </w:rPr>
+                            </w:pPr>
+                            <w:r>
+                              <w:rPr>
+                                <w:rFonts w:ascii="HGPｺﾞｼｯｸM" w:eastAsia="HGPｺﾞｼｯｸM" w:hAnsi="ＭＳ Ｐ明朝" w:hint="eastAsia"/>
+                                <w:sz w:val="22"/>
+                                <w:szCs w:val="22"/>
+                              </w:rPr>
+                              <w:t>要件定義フレームワーク</w:t>
+                            </w:r>
+                            <w:r>
+                              <w:rPr>
+                                <w:rFonts w:ascii="HGPｺﾞｼｯｸM" w:eastAsia="HGPｺﾞｼｯｸM" w:hAnsi="ＭＳ Ｐ明朝" w:hint="eastAsia"/>
+                                <w:sz w:val="22"/>
+                                <w:szCs w:val="22"/>
+                              </w:rPr>
+                              <w:t>©</w:t>
+                            </w:r>
+                            <w:r>
+                              <w:rPr>
+                                <w:rFonts w:ascii="HGPｺﾞｼｯｸM" w:eastAsia="HGPｺﾞｼｯｸM" w:hAnsi="ＭＳ Ｐ明朝" w:hint="eastAsia"/>
+                                <w:sz w:val="22"/>
+                                <w:szCs w:val="22"/>
+                              </w:rPr>
+                              <w:t>2018 TIS INC. クリエイティブ・コモンズ・ライセンス（表示-継承 4.0 国際）</w:t>
+                            </w:r>
+                          </w:p>
+                          <w:p>
+                            <w:pPr>
+                              <w:rPr>
+                                <w:rFonts w:ascii="HGPｺﾞｼｯｸM" w:eastAsia="HGPｺﾞｼｯｸM" w:hAnsi="ＭＳ Ｐ明朝"/>
+                                <w:sz w:val="22"/>
+                                <w:szCs w:val="22"/>
+                              </w:rPr>
+                            </w:pPr>
+                          </w:p>
+                        </w:txbxContent>
+                      </wps:txbx>
+                      <wps:bodyPr rot="0" spcFirstLastPara="0" vertOverflow="overflow" horzOverflow="overflow" vert="horz" wrap="square" lIns="91440" tIns="45720" rIns="91440" bIns="45720" numCol="1" spcCol="0" rtlCol="0" fromWordArt="0" anchor="t" anchorCtr="0" forceAA="0" compatLnSpc="1">
+                        <a:prstTxWarp prst="textNoShape">
+                          <a:avLst/>
+                        </a:prstTxWarp>
+                        <a:noAutofit/>
+                      </wps:bodyPr>
+                    </wps:wsp>
+                  </a:graphicData>
+                </a:graphic>
+                <wp14:sizeRelH relativeFrom="margin">
+                  <wp14:pctWidth>0</wp14:pctWidth>
+                </wp14:sizeRelH>
+                <wp14:sizeRelV relativeFrom="margin">
+                  <wp14:pctHeight>0</wp14:pctHeight>
+                </wp14:sizeRelV>
+              </wp:anchor>
+            </w:drawing>
+          </mc:Choice>
+          <mc:Fallback>
+            <w:pict>
+              <v:shapetype id="_x0000_t202" coordsize="21600,21600" o:spt="202" path="m,l,21600r21600,l21600,xe">
+                <v:stroke joinstyle="miter"/>
+                <v:path gradientshapeok="t" o:connecttype="rect"/>
+              </v:shapetype>
+              <v:shape id="テキスト ボックス 2" o:spid="_x0000_s1027" type="#_x0000_t202" style="position:absolute;margin-left:13.65pt;margin-top:85.4pt;width:516.75pt;height:25.5pt;z-index:251805696;visibility:visible;mso-wrap-style:square;mso-width-percent:0;mso-height-percent:0;mso-wrap-distance-left:9pt;mso-wrap-distance-top:0;mso-wrap-distance-right:9pt;mso-wrap-distance-bottom:0;mso-position-horizontal:absolute;mso-position-horizontal-relative:text;mso-position-vertical:absolute;mso-position-vertical-relative:text;mso-width-percent:0;mso-height-percent:0;mso-width-relative:margin;mso-height-relative:margin;v-text-anchor:top" o:gfxdata="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" fillcolor="window" stroked="f" strokeweight=".5pt">
+                <v:textbox>
+                  <w:txbxContent>
+                    <w:p>
+                      <w:pPr>
+                        <w:pStyle w:val="Web"/>
+                        <w:spacing w:before="0" w:beforeAutospacing="0" w:after="0" w:afterAutospacing="0"/>
+                        <w:rPr>
+                          <w:rFonts w:ascii="HGPｺﾞｼｯｸM" w:eastAsia="HGPｺﾞｼｯｸM" w:hAnsi="ＭＳ Ｐ明朝"/>
+                          <w:sz w:val="22"/>
+                          <w:szCs w:val="22"/>
+                        </w:rPr>
+                      </w:pPr>
+                      <w:r>
+                        <w:rPr>
+                          <w:rFonts w:ascii="HGPｺﾞｼｯｸM" w:eastAsia="HGPｺﾞｼｯｸM" w:hAnsi="ＭＳ Ｐ明朝" w:hint="eastAsia"/>
+                          <w:sz w:val="22"/>
+                          <w:szCs w:val="22"/>
+                        </w:rPr>
+                        <w:t>要件定義フレームワーク</w:t>
+                      </w:r>
+                      <w:r>
+                        <w:rPr>
+                          <w:rFonts w:ascii="HGPｺﾞｼｯｸM" w:eastAsia="HGPｺﾞｼｯｸM" w:hAnsi="ＭＳ Ｐ明朝" w:hint="eastAsia"/>
+                          <w:sz w:val="22"/>
+                          <w:szCs w:val="22"/>
+                        </w:rPr>
+                        <w:t>©</w:t>
+                      </w:r>
+                      <w:r>
+                        <w:rPr>
+                          <w:rFonts w:ascii="HGPｺﾞｼｯｸM" w:eastAsia="HGPｺﾞｼｯｸM" w:hAnsi="ＭＳ Ｐ明朝" w:hint="eastAsia"/>
+                          <w:sz w:val="22"/>
+                          <w:szCs w:val="22"/>
+                        </w:rPr>
+                        <w:t>2018 TIS INC. クリエイティブ・コモンズ・ライセンス（表示-継承 4.0 国際）</w:t>
+                      </w:r>
+                    </w:p>
+                    <w:p>
+                      <w:pPr>
+                        <w:rPr>
+                          <w:rFonts w:ascii="HGPｺﾞｼｯｸM" w:eastAsia="HGPｺﾞｼｯｸM" w:hAnsi="ＭＳ Ｐ明朝"/>
+                          <w:sz w:val="22"/>
+                          <w:szCs w:val="22"/>
+                        </w:rPr>
+                      </w:pPr>
+                    </w:p>
+                  </w:txbxContent>
+                </v:textbox>
+              </v:shape>
+            </w:pict>
+          </mc:Fallback>
+        </mc:AlternateContent>
+      </w:r>
       <w:r>
         <w:rPr>
           <w:rFonts w:hAnsi="ＭＳ Ｐ明朝"/>
@@ -591,7 +737,7 @@
         <mc:AlternateContent>
           <mc:Choice Requires="wps">
             <w:drawing>
-              <wp:anchor distT="0" distB="0" distL="114300" distR="114300" simplePos="0" relativeHeight="251803648" behindDoc="0" locked="0" layoutInCell="1" allowOverlap="1" wp14:anchorId="2DE15399" wp14:editId="3850D313">
+              <wp:anchor distT="0" distB="0" distL="114300" distR="114300" simplePos="0" relativeHeight="251803648" behindDoc="0" locked="0" layoutInCell="1" allowOverlap="1" wp14:anchorId="0E5F08D6" wp14:editId="6EE2C006">
                 <wp:simplePos x="0" y="0"/>
                 <wp:positionH relativeFrom="column">
                   <wp:posOffset>173355</wp:posOffset>
@@ -6836,6 +6982,7 @@
         <w:rPr>
           <w:sz w:val="24"/>
         </w:rPr>
+        <w:lastRenderedPageBreak/>
         <w:br w:type="page"/>
       </w:r>
     </w:p>
@@ -6857,6 +7004,7 @@
           <w:rFonts w:hint="eastAsia"/>
           <w:sz w:val="24"/>
         </w:rPr>
+        <w:lastRenderedPageBreak/>
         <w:t>目　　次</w:t>
       </w:r>
     </w:p>
@@ -6900,6 +7048,7 @@
         <w:rPr>
           <w:rFonts w:ascii="ＭＳ 明朝" w:eastAsia="ＭＳ 明朝" w:hAnsi="ＭＳ 明朝"/>
         </w:rPr>
+        <w:lastRenderedPageBreak/>
         <w:fldChar w:fldCharType="begin"/>
       </w:r>
       <w:r>
@@ -8486,6 +8635,7 @@
         <w:rPr>
           <w:rFonts w:hint="eastAsia"/>
         </w:rPr>
+        <w:lastRenderedPageBreak/>
         <w:t>はじめに</w:t>
       </w:r>
       <w:bookmarkEnd w:id="2"/>
@@ -9053,6 +9203,7 @@
         <w:rPr>
           <w:rFonts w:hint="eastAsia"/>
         </w:rPr>
+        <w:lastRenderedPageBreak/>
         <w:t>作成</w:t>
       </w:r>
       <w:r>
@@ -10524,6 +10675,7 @@
         <w:rPr>
           <w:rFonts w:hint="eastAsia"/>
         </w:rPr>
+        <w:lastRenderedPageBreak/>
         <w:t>基本構成</w:t>
       </w:r>
       <w:bookmarkEnd w:id="16"/>
@@ -10759,6 +10911,7 @@
         <w:rPr>
           <w:rFonts w:hint="eastAsia"/>
         </w:rPr>
+        <w:lastRenderedPageBreak/>
         <w:t>用語定義</w:t>
       </w:r>
       <w:bookmarkEnd w:id="18"/>
@@ -11234,6 +11387,7 @@
         <w:rPr>
           <w:rFonts w:hint="eastAsia"/>
         </w:rPr>
+        <w:lastRenderedPageBreak/>
         <w:t>記述内容ルール</w:t>
       </w:r>
       <w:bookmarkEnd w:id="19"/>
@@ -14597,6 +14751,7 @@
                 <w:kern w:val="0"/>
                 <w:szCs w:val="18"/>
               </w:rPr>
+              <w:lastRenderedPageBreak/>
               <w:t>表現</w:t>
             </w:r>
           </w:p>
@@ -14626,6 +14781,7 @@
                 <w:kern w:val="0"/>
                 <w:szCs w:val="18"/>
               </w:rPr>
+              <w:lastRenderedPageBreak/>
               <w:t>業務目的物の単数/複数の区別</w:t>
             </w:r>
           </w:p>
@@ -14672,6 +14828,7 @@
                 <w:kern w:val="0"/>
                 <w:szCs w:val="18"/>
               </w:rPr>
+              <w:lastRenderedPageBreak/>
               <w:t>業務目的物の単数／複数を識別する。</w:t>
             </w:r>
             <w:r>
@@ -14681,6 +14838,14 @@
                 <w:szCs w:val="18"/>
               </w:rPr>
               <w:br/>
+            </w:r>
+            <w:r>
+              <w:rPr>
+                <w:rFonts w:hAnsi="ＭＳ Ｐ明朝" w:cs="ＭＳ Ｐゴシック" w:hint="eastAsia"/>
+                <w:kern w:val="0"/>
+                <w:szCs w:val="18"/>
+              </w:rPr>
+              <w:lastRenderedPageBreak/>
               <w:t>※具体的な個数までは識別しない。</w:t>
             </w:r>
           </w:p>
@@ -17346,7 +17511,16 @@
                 <w:kern w:val="0"/>
                 <w:szCs w:val="18"/>
               </w:rPr>
-              <w:t>の詳細説明</w:t>
+              <w:t>の詳細</w:t>
+            </w:r>
+            <w:r>
+              <w:rPr>
+                <w:rFonts w:hAnsi="ＭＳ Ｐ明朝" w:cs="ＭＳ Ｐゴシック" w:hint="eastAsia"/>
+                <w:kern w:val="0"/>
+                <w:szCs w:val="18"/>
+              </w:rPr>
+              <w:lastRenderedPageBreak/>
+              <w:t>説明</w:t>
             </w:r>
           </w:p>
         </w:tc>
@@ -17382,7 +17556,17 @@
                 <w:kern w:val="0"/>
                 <w:szCs w:val="18"/>
               </w:rPr>
-              <w:t>業務フローの解説および業務フローで表現しきれない具体的な内容を補うため、</w:t>
+              <w:lastRenderedPageBreak/>
+              <w:t>業務フローの解説および業務フローで表現しきれない具体的な内容を補う</w:t>
+            </w:r>
+            <w:r>
+              <w:rPr>
+                <w:rFonts w:hAnsi="ＭＳ Ｐ明朝" w:cs="ＭＳ Ｐゴシック" w:hint="eastAsia"/>
+                <w:kern w:val="0"/>
+                <w:szCs w:val="18"/>
+              </w:rPr>
+              <w:lastRenderedPageBreak/>
+              <w:t>ため、</w:t>
             </w:r>
             <w:r>
               <w:rPr>
@@ -17429,6 +17613,7 @@
               <w:rPr>
                 <w:rFonts w:hint="eastAsia"/>
               </w:rPr>
+              <w:lastRenderedPageBreak/>
               <w:t>業務詳細の例：</w:t>
             </w:r>
           </w:p>
@@ -17445,6 +17630,7 @@
               <w:rPr>
                 <w:rFonts w:hint="eastAsia"/>
               </w:rPr>
+              <w:lastRenderedPageBreak/>
               <w:t>○○を登録するために、△△帳票の内容が正しいことを、▽▽画面と突き合わせて確認する。</w:t>
             </w:r>
           </w:p>
@@ -17930,6 +18116,7 @@
         <w:rPr>
           <w:rFonts w:hint="eastAsia"/>
         </w:rPr>
+        <w:lastRenderedPageBreak/>
         <w:t>表記ルール</w:t>
       </w:r>
       <w:bookmarkEnd w:id="21"/>
@@ -19126,6 +19313,7 @@
               <w:rPr>
                 <w:rFonts w:hint="eastAsia"/>
               </w:rPr>
+              <w:lastRenderedPageBreak/>
               <w:t>Ｗｈｅｎ</w:t>
             </w:r>
           </w:p>
@@ -20130,6 +20318,7 @@
               <w:rPr>
                 <w:rFonts w:hint="eastAsia"/>
               </w:rPr>
+              <w:lastRenderedPageBreak/>
               <w:t>Why</w:t>
             </w:r>
           </w:p>
@@ -25018,6 +25207,7 @@
         <w:rPr>
           <w:rFonts w:hint="eastAsia"/>
         </w:rPr>
+        <w:lastRenderedPageBreak/>
         <w:t>その他の表記ルール</w:t>
       </w:r>
       <w:bookmarkEnd w:id="25"/>
@@ -25643,6 +25833,7 @@
         <w:rPr>
           <w:rFonts w:hint="eastAsia"/>
         </w:rPr>
+        <w:lastRenderedPageBreak/>
         <w:t>登場回数の少ない業務主体者（組織・役割）の記述方法</w:t>
       </w:r>
     </w:p>
